--- a/doc/linux/ubuntu-apache2.docx
+++ b/doc/linux/ubuntu-apache2.docx
@@ -77,7 +77,10 @@
         <w:t>（</w:t>
       </w:r>
       <w:r>
-        <w:t>/etc/apache2/mods-enabled</w:t>
+        <w:t>/etc/apache2/mods-</w:t>
+      </w:r>
+      <w:r>
+        <w:t xml:space="preserve"> available</w:t>
       </w:r>
       <w:r>
         <w:rPr>
@@ -93,7 +96,23 @@
         <w:ind w:left="360" w:firstLineChars="0" w:firstLine="0"/>
       </w:pPr>
       <w:r>
-        <w:t>ln -s ../mods-available/proxy.load</w:t>
+        <w:t xml:space="preserve">a2enmod </w:t>
+      </w:r>
+      <w:r>
+        <w:t>proxy</w:t>
+      </w:r>
+    </w:p>
+    <w:p>
+      <w:pPr>
+        <w:pStyle w:val="a4"/>
+        <w:spacing w:line="220" w:lineRule="atLeast"/>
+        <w:ind w:left="360" w:firstLineChars="0" w:firstLine="0"/>
+      </w:pPr>
+      <w:r>
+        <w:rPr>
+          <w:rFonts w:hint="eastAsia"/>
+        </w:rPr>
+        <w:t>a2enmod</w:t>
       </w:r>
       <w:r>
         <w:rPr>
@@ -101,9 +120,11 @@
         </w:rPr>
         <w:t xml:space="preserve"> </w:t>
       </w:r>
-      <w:r>
-        <w:t>proxy.load</w:t>
-      </w:r>
+      <w:proofErr w:type="spellStart"/>
+      <w:r>
+        <w:t>proxy_ajp</w:t>
+      </w:r>
+      <w:proofErr w:type="spellEnd"/>
     </w:p>
     <w:p>
       <w:pPr>
@@ -112,10 +133,10 @@
         <w:ind w:left="360" w:firstLineChars="0" w:firstLine="0"/>
       </w:pPr>
       <w:r>
-        <w:t>ln -s ../mods-available/</w:t>
-      </w:r>
-      <w:r>
-        <w:t>proxy_ajp.load</w:t>
+        <w:rPr>
+          <w:rFonts w:hint="eastAsia"/>
+        </w:rPr>
+        <w:t>a2enmod</w:t>
       </w:r>
       <w:r>
         <w:rPr>
@@ -123,51 +144,35 @@
         </w:rPr>
         <w:t xml:space="preserve"> </w:t>
       </w:r>
-      <w:r>
-        <w:t>proxy_ajp.load</w:t>
-      </w:r>
-    </w:p>
-    <w:p>
-      <w:pPr>
-        <w:pStyle w:val="a4"/>
-        <w:spacing w:line="220" w:lineRule="atLeast"/>
-        <w:ind w:left="360" w:firstLineChars="0" w:firstLine="0"/>
-      </w:pPr>
-      <w:r>
-        <w:t>ln -s ../mods-available/</w:t>
-      </w:r>
-      <w:r>
-        <w:t>proxy_balancer.load</w:t>
-      </w:r>
-      <w:r>
-        <w:rPr>
-          <w:rFonts w:hint="eastAsia"/>
-        </w:rPr>
-        <w:t xml:space="preserve"> </w:t>
-      </w:r>
-      <w:r>
-        <w:t>proxy_balancer.load</w:t>
-      </w:r>
-    </w:p>
-    <w:p>
-      <w:pPr>
-        <w:spacing w:line="220" w:lineRule="atLeast"/>
-      </w:pPr>
-      <w:r>
-        <w:t>proxy_ajp.load</w:t>
-      </w:r>
+      <w:proofErr w:type="spellStart"/>
+      <w:r>
+        <w:t>proxy_balancer</w:t>
+      </w:r>
+      <w:proofErr w:type="spellEnd"/>
+    </w:p>
+    <w:p>
+      <w:pPr>
+        <w:spacing w:line="220" w:lineRule="atLeast"/>
+      </w:pPr>
+      <w:proofErr w:type="spellStart"/>
+      <w:r>
+        <w:t>proxy_ajp</w:t>
+      </w:r>
+      <w:proofErr w:type="spellEnd"/>
       <w:r>
         <w:rPr>
           <w:rFonts w:hint="eastAsia"/>
         </w:rPr>
         <w:t>也可以换成</w:t>
       </w:r>
-      <w:r>
-        <w:rPr>
-          <w:rFonts w:hint="eastAsia"/>
-        </w:rPr>
-        <w:t>proxy_http.load</w:t>
-      </w:r>
+      <w:proofErr w:type="spellStart"/>
+      <w:r>
+        <w:rPr>
+          <w:rFonts w:hint="eastAsia"/>
+        </w:rPr>
+        <w:t>proxy_http</w:t>
+      </w:r>
+      <w:proofErr w:type="spellEnd"/>
       <w:r>
         <w:rPr>
           <w:rFonts w:hint="eastAsia"/>
@@ -184,14 +189,22 @@
         <w:rPr>
           <w:rFonts w:hint="eastAsia"/>
         </w:rPr>
+        <w:t>优先</w:t>
+      </w:r>
+      <w:r>
+        <w:rPr>
+          <w:rFonts w:hint="eastAsia"/>
+        </w:rPr>
         <w:t>使用</w:t>
       </w:r>
+      <w:proofErr w:type="spellStart"/>
       <w:r>
         <w:rPr>
           <w:rFonts w:hint="eastAsia"/>
         </w:rPr>
         <w:t>ajp</w:t>
       </w:r>
+      <w:proofErr w:type="spellEnd"/>
       <w:r>
         <w:rPr>
           <w:rFonts w:hint="eastAsia"/>
@@ -221,65 +234,103 @@
         <w:spacing w:line="220" w:lineRule="atLeast"/>
       </w:pPr>
       <w:r>
-        <w:t>&lt;VirtualHost *:80&gt;</w:t>
-      </w:r>
-    </w:p>
-    <w:p>
-      <w:pPr>
-        <w:spacing w:line="220" w:lineRule="atLeast"/>
-      </w:pPr>
-      <w:r>
-        <w:t>ProxyRequests Off</w:t>
-      </w:r>
-    </w:p>
-    <w:p>
-      <w:pPr>
-        <w:spacing w:line="220" w:lineRule="atLeast"/>
-      </w:pPr>
-      <w:r>
-        <w:t>ProxyMaxForwards 100</w:t>
-      </w:r>
-    </w:p>
-    <w:p>
-      <w:pPr>
-        <w:spacing w:line="220" w:lineRule="atLeast"/>
-      </w:pPr>
-      <w:r>
-        <w:t>ProxyPreserveHost On</w:t>
-      </w:r>
-    </w:p>
-    <w:p>
-      <w:pPr>
-        <w:spacing w:line="220" w:lineRule="atLeast"/>
-      </w:pPr>
-    </w:p>
-    <w:p>
-      <w:pPr>
-        <w:spacing w:line="220" w:lineRule="atLeast"/>
-      </w:pPr>
-      <w:r>
-        <w:t>ProxyPass / ajp://127.0.0.1:8009/</w:t>
-      </w:r>
-    </w:p>
-    <w:p>
-      <w:pPr>
-        <w:spacing w:line="220" w:lineRule="atLeast"/>
-      </w:pPr>
-      <w:r>
-        <w:t>ProxyPassReverse / ajp://127.0.0.1:8009/</w:t>
-      </w:r>
-    </w:p>
-    <w:p>
-      <w:pPr>
-        <w:spacing w:line="220" w:lineRule="atLeast"/>
-      </w:pPr>
-    </w:p>
-    <w:p>
-      <w:pPr>
-        <w:spacing w:line="220" w:lineRule="atLeast"/>
-      </w:pPr>
-      <w:r>
-        <w:t>ProxyPass / balancer://proxy</w:t>
+        <w:t>&lt;</w:t>
+      </w:r>
+      <w:proofErr w:type="spellStart"/>
+      <w:r>
+        <w:t>VirtualHost</w:t>
+      </w:r>
+      <w:proofErr w:type="spellEnd"/>
+      <w:r>
+        <w:t xml:space="preserve"> *:80&gt;</w:t>
+      </w:r>
+    </w:p>
+    <w:p>
+      <w:pPr>
+        <w:spacing w:line="220" w:lineRule="atLeast"/>
+      </w:pPr>
+      <w:proofErr w:type="spellStart"/>
+      <w:r>
+        <w:t>ProxyRequests</w:t>
+      </w:r>
+      <w:proofErr w:type="spellEnd"/>
+      <w:r>
+        <w:t xml:space="preserve"> Off</w:t>
+      </w:r>
+    </w:p>
+    <w:p>
+      <w:pPr>
+        <w:spacing w:line="220" w:lineRule="atLeast"/>
+      </w:pPr>
+      <w:proofErr w:type="spellStart"/>
+      <w:r>
+        <w:t>ProxyMaxForwards</w:t>
+      </w:r>
+      <w:proofErr w:type="spellEnd"/>
+      <w:r>
+        <w:t xml:space="preserve"> 100</w:t>
+      </w:r>
+    </w:p>
+    <w:p>
+      <w:pPr>
+        <w:spacing w:line="220" w:lineRule="atLeast"/>
+      </w:pPr>
+      <w:proofErr w:type="spellStart"/>
+      <w:r>
+        <w:t>ProxyPreserveHost</w:t>
+      </w:r>
+      <w:proofErr w:type="spellEnd"/>
+      <w:r>
+        <w:t xml:space="preserve"> On</w:t>
+      </w:r>
+    </w:p>
+    <w:p>
+      <w:pPr>
+        <w:spacing w:line="220" w:lineRule="atLeast"/>
+      </w:pPr>
+    </w:p>
+    <w:p>
+      <w:pPr>
+        <w:spacing w:line="220" w:lineRule="atLeast"/>
+      </w:pPr>
+      <w:proofErr w:type="spellStart"/>
+      <w:r>
+        <w:t>ProxyPass</w:t>
+      </w:r>
+      <w:proofErr w:type="spellEnd"/>
+      <w:r>
+        <w:t xml:space="preserve"> / ajp://127.0.0.1:8009/</w:t>
+      </w:r>
+    </w:p>
+    <w:p>
+      <w:pPr>
+        <w:spacing w:line="220" w:lineRule="atLeast"/>
+      </w:pPr>
+      <w:proofErr w:type="spellStart"/>
+      <w:r>
+        <w:t>ProxyPassReverse</w:t>
+      </w:r>
+      <w:proofErr w:type="spellEnd"/>
+      <w:r>
+        <w:t xml:space="preserve"> / ajp://127.0.0.1:8009/</w:t>
+      </w:r>
+    </w:p>
+    <w:p>
+      <w:pPr>
+        <w:spacing w:line="220" w:lineRule="atLeast"/>
+      </w:pPr>
+    </w:p>
+    <w:p>
+      <w:pPr>
+        <w:spacing w:line="220" w:lineRule="atLeast"/>
+      </w:pPr>
+      <w:proofErr w:type="spellStart"/>
+      <w:r>
+        <w:t>ProxyPass</w:t>
+      </w:r>
+      <w:proofErr w:type="spellEnd"/>
+      <w:r>
+        <w:t xml:space="preserve"> / balancer://proxy</w:t>
       </w:r>
     </w:p>
     <w:p>
@@ -302,17 +353,27 @@
       <w:pPr>
         <w:spacing w:line="220" w:lineRule="atLeast"/>
       </w:pPr>
-      <w:r>
-        <w:t>AllowOverride None</w:t>
-      </w:r>
-    </w:p>
-    <w:p>
-      <w:pPr>
-        <w:spacing w:line="220" w:lineRule="atLeast"/>
-      </w:pPr>
-      <w:r>
-        <w:t>Order Allow,Deny</w:t>
-      </w:r>
+      <w:proofErr w:type="spellStart"/>
+      <w:r>
+        <w:t>AllowOverride</w:t>
+      </w:r>
+      <w:proofErr w:type="spellEnd"/>
+      <w:r>
+        <w:t xml:space="preserve"> None</w:t>
+      </w:r>
+    </w:p>
+    <w:p>
+      <w:pPr>
+        <w:spacing w:line="220" w:lineRule="atLeast"/>
+      </w:pPr>
+      <w:r>
+        <w:t xml:space="preserve">Order </w:t>
+      </w:r>
+      <w:proofErr w:type="spellStart"/>
+      <w:r>
+        <w:t>Allow,Deny</w:t>
+      </w:r>
+      <w:proofErr w:type="spellEnd"/>
     </w:p>
     <w:p>
       <w:pPr>
@@ -326,8 +387,13 @@
       <w:pPr>
         <w:spacing w:line="220" w:lineRule="atLeast"/>
       </w:pPr>
-      <w:r>
-        <w:t>BalancerMember http://127.0.0.1:8009/</w:t>
+      <w:proofErr w:type="spellStart"/>
+      <w:r>
+        <w:t>BalancerMember</w:t>
+      </w:r>
+      <w:proofErr w:type="spellEnd"/>
+      <w:r>
+        <w:t xml:space="preserve"> http://127.0.0.1:8009/</w:t>
       </w:r>
     </w:p>
     <w:p>
@@ -346,12 +412,17 @@
     <w:p>
       <w:pPr>
         <w:spacing w:line="220" w:lineRule="atLeast"/>
-        <w:rPr>
-          <w:rFonts w:hint="eastAsia"/>
-        </w:rPr>
-      </w:pPr>
-      <w:r>
-        <w:t>&lt;/VirtualHost&gt;</w:t>
+      </w:pPr>
+      <w:r>
+        <w:t>&lt;/</w:t>
+      </w:r>
+      <w:proofErr w:type="spellStart"/>
+      <w:r>
+        <w:t>VirtualHost</w:t>
+      </w:r>
+      <w:proofErr w:type="spellEnd"/>
+      <w:r>
+        <w:t>&gt;</w:t>
       </w:r>
     </w:p>
     <w:p>
